--- a/02.06. Funciones de flecha o arrow function.docx
+++ b/02.06. Funciones de flecha o arrow function.docx
@@ -12,32 +12,22 @@
       <w:r>
         <w:t xml:space="preserve"> de flecha o </w:t>
       </w:r>
-      <w:proofErr w:type="spellStart"/>
       <w:r>
         <w:t>a</w:t>
       </w:r>
       <w:r>
-        <w:t>rrow</w:t>
-      </w:r>
-      <w:proofErr w:type="spellEnd"/>
-      <w:r>
-        <w:t xml:space="preserve"> </w:t>
-      </w:r>
-      <w:proofErr w:type="spellStart"/>
-      <w:r>
-        <w:t>function</w:t>
-      </w:r>
-      <w:proofErr w:type="spellEnd"/>
+        <w:t>rrow function</w:t>
+      </w:r>
     </w:p>
     <w:p>
       <w:pPr>
         <w:jc w:val="both"/>
       </w:pPr>
       <w:r>
-        <w:t xml:space="preserve">En esta sección, </w:t>
-      </w:r>
-      <w:r>
-        <w:t>vamos a identificar</w:t>
+        <w:t>En esta sección</w:t>
+      </w:r>
+      <w:r>
+        <w:t xml:space="preserve"> se identificarán los</w:t>
       </w:r>
       <w:r>
         <w:t xml:space="preserve"> diferentes aspectos relacionados con las funciones anónimas y las funciones de flecha en JavaScript</w:t>
@@ -76,7 +66,6 @@
       <w:r>
         <w:t xml:space="preserve">utilizando la palabra clave </w:t>
       </w:r>
-      <w:proofErr w:type="spellStart"/>
       <w:r>
         <w:rPr>
           <w:b/>
@@ -85,11 +74,7 @@
         <w:t>const</w:t>
       </w:r>
       <w:r>
-        <w:t>.</w:t>
-      </w:r>
-      <w:proofErr w:type="spellEnd"/>
-      <w:r>
-        <w:t xml:space="preserve"> Esto se debe a que, una vez definida, no se puede reasignar la función a otra variable.</w:t>
+        <w:t>. Esto se debe a que, una vez definida, no se puede reasignar la función a otra variable.</w:t>
       </w:r>
       <w:r>
         <w:t xml:space="preserve"> </w:t>
@@ -419,21 +404,12 @@
       <w:r>
         <w:t xml:space="preserve"> se elimina la palabra clave </w:t>
       </w:r>
-      <w:proofErr w:type="spellStart"/>
       <w:r>
         <w:rPr>
           <w:b/>
           <w:bCs/>
         </w:rPr>
-        <w:t>function</w:t>
-      </w:r>
-      <w:proofErr w:type="spellEnd"/>
-      <w:r>
-        <w:rPr>
-          <w:b/>
-          <w:bCs/>
-        </w:rPr>
-        <w:t xml:space="preserve"> </w:t>
+        <w:t xml:space="preserve">function </w:t>
       </w:r>
       <w:r>
         <w:t xml:space="preserve">y se coloca </w:t>
@@ -1204,15 +1180,7 @@
         <w:t>Omitir</w:t>
       </w:r>
       <w:r>
-        <w:t xml:space="preserve"> las llaves y el </w:t>
-      </w:r>
-      <w:proofErr w:type="spellStart"/>
-      <w:r>
-        <w:t>return</w:t>
-      </w:r>
-      <w:proofErr w:type="spellEnd"/>
-      <w:r>
-        <w:t xml:space="preserve"> </w:t>
+        <w:t xml:space="preserve"> las llaves y el return </w:t>
       </w:r>
     </w:p>
     <w:p>
@@ -1222,7 +1190,6 @@
       <w:r>
         <w:t xml:space="preserve">Cuando una función de flecha tiene una única línea que retorna un valor, es posible omitir las llaves y la palabra </w:t>
       </w:r>
-      <w:proofErr w:type="spellStart"/>
       <w:r>
         <w:rPr>
           <w:b/>
@@ -1230,11 +1197,9 @@
         </w:rPr>
         <w:t>return</w:t>
       </w:r>
-      <w:proofErr w:type="spellEnd"/>
       <w:r>
         <w:t xml:space="preserve">, de lo contrario se tendría que utilizar las llaves y el </w:t>
       </w:r>
-      <w:proofErr w:type="spellStart"/>
       <w:r>
         <w:rPr>
           <w:b/>
@@ -1242,7 +1207,6 @@
         </w:rPr>
         <w:t>return</w:t>
       </w:r>
-      <w:proofErr w:type="spellEnd"/>
       <w:r>
         <w:t xml:space="preserve"> (si devuelve algo).</w:t>
       </w:r>

--- a/02.06. Funciones de flecha o arrow function.docx
+++ b/02.06. Funciones de flecha o arrow function.docx
@@ -25,6 +25,9 @@
       </w:pPr>
       <w:r>
         <w:t>En esta sección</w:t>
+      </w:r>
+      <w:r>
+        <w:t>,</w:t>
       </w:r>
       <w:r>
         <w:t xml:space="preserve"> se identificarán los</w:t>
